--- a/Captura de Requisitos/2014-04-21 - Analisis de Factibilidad.docx
+++ b/Captura de Requisitos/2014-04-21 - Analisis de Factibilidad.docx
@@ -236,7 +236,7 @@
     </w:p>
     <w:p>
       <w:pPr>
-        <w:pStyle w:val="ListParagraph"/>
+        <w:pStyle w:val="Prrafodelista"/>
         <w:numPr>
           <w:ilvl w:val="0"/>
           <w:numId w:val="1"/>
@@ -256,29 +256,11 @@
         <w:t>Como se mencionó anteriormente, la Ley Nacional 26.061</w:t>
       </w:r>
       <w:r>
-        <w:t xml:space="preserve"> en su objeto “</w:t>
-      </w:r>
-      <w:r>
-        <w:t>la protección integral de los derechos de las niñas, niños y adolescentes que se encuentren en el territorio de la República Argentina, para garantizar el ejercicio y disfrute pleno, efectivo y permanente de aquellos reconocidos en el ordenamiento jurídico nacional y en los tratados internacionales en los que la Nación sea parte</w:t>
-      </w:r>
-      <w:r>
-        <w:t>” facultando a cualquier ciudadano a “</w:t>
-      </w:r>
-      <w:r>
-        <w:t>interponer las acciones administrativas y judiciales a fin de restaurar el ejercicio y goce de tales derechos, a través de medidas expeditas y eficaces</w:t>
-      </w:r>
-      <w:r>
-        <w:t>” quedando el Estado obligado a la“</w:t>
-      </w:r>
-      <w:r>
-        <w:t xml:space="preserve"> formulación y ejecución de políticas públicas y su prestación, es prioritario para los </w:t>
+        <w:t xml:space="preserve"> en su objeto “la protección integral de los derechos de las niñas, niños y adolescentes que se encuentren en el territorio de la República Argentina, para garantizar el ejercicio y disfrute pleno, efectivo y permanente de aquellos reconocidos en el ordenamiento jurídico nacional y en los tratados internacionales en los que la Nación sea parte” facultando a cualquier ciudadano a “interponer las acciones administrativas y judiciales a fin de restaurar el ejercicio y goce de tales derechos, a través de medidas expeditas y eficaces” quedando el Estado obligado a la“ formulación y ejecución de políticas públicas y su prestación, es prioritario para los </w:t>
       </w:r>
       <w:r>
         <w:lastRenderedPageBreak/>
-        <w:t>organismos del Estado mantener siempre presente el interés superior de las personas sujetos de esta ley y la asignación privilegiada de los recursos públicos que las garanticen</w:t>
-      </w:r>
-      <w:r>
-        <w:t>”.</w:t>
+        <w:t>organismos del Estado mantener siempre presente el interés superior de las personas sujetos de esta ley y la asignación privilegiada de los recursos públicos que las garanticen”.</w:t>
       </w:r>
     </w:p>
     <w:p>
@@ -331,10 +313,34 @@
       <w:r>
         <w:t xml:space="preserve"> tener un impacto directo en la vida psíquica y social del menor involucrado, cuyo valor es virtualmente imposible de cuantificar en términos monetarios.</w:t>
       </w:r>
-    </w:p>
-    <w:p>
-      <w:pPr>
-        <w:pStyle w:val="ListParagraph"/>
+      <w:r>
+        <w:t xml:space="preserve"> </w:t>
+      </w:r>
+    </w:p>
+    <w:p>
+      <w:pPr>
+        <w:ind w:left="708"/>
+        <w:jc w:val="both"/>
+      </w:pPr>
+      <w:r>
+        <w:t>En este contexto es absolutamente viable el rediseño e implementación de un sistema integral</w:t>
+      </w:r>
+      <w:r>
+        <w:t xml:space="preserve"> que contemple las nuevas funcionalidades, no previstas en este sistema, así como</w:t>
+      </w:r>
+      <w:r>
+        <w:t xml:space="preserve"> la evolución del mismo. Si bien la decisión depende de las autoridades del Poder Ejecutivo, </w:t>
+      </w:r>
+      <w:r>
+        <w:t xml:space="preserve"> </w:t>
+      </w:r>
+      <w:r>
+        <w:t>una buena propuesta puede consolidarse e integrarse a las soluciones actuales, sin dificultades.</w:t>
+      </w:r>
+    </w:p>
+    <w:p>
+      <w:pPr>
+        <w:pStyle w:val="Prrafodelista"/>
         <w:numPr>
           <w:ilvl w:val="0"/>
           <w:numId w:val="1"/>
@@ -387,13 +393,260 @@
     </w:p>
     <w:p>
       <w:pPr>
-        <w:pStyle w:val="ListParagraph"/>
+        <w:ind w:left="708"/>
+        <w:jc w:val="both"/>
+      </w:pPr>
+      <w:r>
+        <w:t xml:space="preserve">Las dificultades operativas se pueden resumir en lo siguiente: </w:t>
+      </w:r>
+    </w:p>
+    <w:p>
+      <w:pPr>
+        <w:pStyle w:val="Prrafodelista"/>
+        <w:numPr>
+          <w:ilvl w:val="0"/>
+          <w:numId w:val="2"/>
+        </w:numPr>
+        <w:jc w:val="both"/>
+      </w:pPr>
+      <w:r>
+        <w:t>Eventual pérdida de los enlaces de comunicaciones.</w:t>
+      </w:r>
+    </w:p>
+    <w:p>
+      <w:pPr>
+        <w:pStyle w:val="Prrafodelista"/>
+        <w:numPr>
+          <w:ilvl w:val="0"/>
+          <w:numId w:val="2"/>
+        </w:numPr>
+        <w:jc w:val="both"/>
+      </w:pPr>
+      <w:r>
+        <w:t>Eventual caída de los servidores.</w:t>
+      </w:r>
+    </w:p>
+    <w:p>
+      <w:pPr>
+        <w:pStyle w:val="Prrafodelista"/>
+        <w:numPr>
+          <w:ilvl w:val="0"/>
+          <w:numId w:val="2"/>
+        </w:numPr>
+        <w:jc w:val="both"/>
+      </w:pPr>
+      <w:r>
+        <w:t>Disponibilidad de acceso al sistema</w:t>
+      </w:r>
+      <w:r>
+        <w:t xml:space="preserve"> en todo momento.</w:t>
+      </w:r>
+    </w:p>
+    <w:p>
+      <w:pPr>
+        <w:pStyle w:val="Prrafodelista"/>
+        <w:numPr>
+          <w:ilvl w:val="0"/>
+          <w:numId w:val="2"/>
+        </w:numPr>
+        <w:jc w:val="both"/>
+      </w:pPr>
+      <w:r>
+        <w:t>Capacitación deficiente.</w:t>
+      </w:r>
+    </w:p>
+    <w:p>
+      <w:pPr>
+        <w:pStyle w:val="Prrafodelista"/>
+        <w:numPr>
+          <w:ilvl w:val="0"/>
+          <w:numId w:val="2"/>
+        </w:numPr>
+        <w:jc w:val="both"/>
+      </w:pPr>
+      <w:r>
+        <w:t>Carencia de información estadística actualizada y precisa.</w:t>
+      </w:r>
+    </w:p>
+    <w:p>
+      <w:pPr>
+        <w:jc w:val="both"/>
+      </w:pPr>
+    </w:p>
+    <w:p>
+      <w:pPr>
+        <w:ind w:left="708"/>
+        <w:jc w:val="both"/>
+      </w:pPr>
+      <w:r>
+        <w:lastRenderedPageBreak/>
+        <w:t>Las dificultades operativas pueden ser salvadas, mediante el saneamiento de los procesos administrativos definidos apoyados en el nuevo sistema a desarrollar. Este apoyo garantizaría la desaparición d</w:t>
+      </w:r>
+      <w:r>
+        <w:t>e estas patologías. Esto es via</w:t>
+      </w:r>
+      <w:r>
+        <w:t>ble en este contexto debi</w:t>
+      </w:r>
+      <w:r>
+        <w:t xml:space="preserve">do a que las mejoras tendrían un impacto directo en el tiempo y calidad del servicio. </w:t>
+      </w:r>
+    </w:p>
+    <w:p>
+      <w:pPr>
+        <w:pStyle w:val="Prrafodelista"/>
         <w:numPr>
           <w:ilvl w:val="0"/>
           <w:numId w:val="1"/>
         </w:numPr>
         <w:jc w:val="both"/>
       </w:pPr>
+      <w:r>
+        <w:t>Técnica</w:t>
+      </w:r>
+    </w:p>
+    <w:p>
+      <w:pPr>
+        <w:pStyle w:val="Prrafodelista"/>
+        <w:jc w:val="both"/>
+      </w:pPr>
+    </w:p>
+    <w:p>
+      <w:pPr>
+        <w:pStyle w:val="Prrafodelista"/>
+        <w:jc w:val="both"/>
+      </w:pPr>
+      <w:r>
+        <w:t>Es necesario denotar l</w:t>
+      </w:r>
+      <w:r>
+        <w:t xml:space="preserve">as debilidades de infraestructura </w:t>
+      </w:r>
+      <w:r>
+        <w:t>originadas principalmente por dos factores:</w:t>
+      </w:r>
+      <w:r>
+        <w:t xml:space="preserve"> problem</w:t>
+      </w:r>
+      <w:r>
+        <w:t xml:space="preserve">as con las comunicaciones </w:t>
+      </w:r>
+      <w:r>
+        <w:t xml:space="preserve">falta </w:t>
+      </w:r>
+      <w:r>
+        <w:t xml:space="preserve">de y visión de la evolución del sistema. El sistema está muy acotado a el trabajo sectorizado de la dependencia del </w:t>
+      </w:r>
+      <w:r>
+        <w:br/>
+        <w:t xml:space="preserve">Servicio de Protección de Derechos dejando al margen a usuarios complementarios como ser médicos pediatras, trabajadores sociales, psicólogos, etc., los cuales prestan servicios esenciales a la organización y no poseen accesibilidad. Esta situación trae aparejada la redundancia de trabajo ocasionada por la múltiple registración de informes que se da entre los generados por los profesionales citados y que luego son reingresados por el data </w:t>
+      </w:r>
+      <w:proofErr w:type="spellStart"/>
+      <w:r>
+        <w:t>entry</w:t>
+      </w:r>
+      <w:proofErr w:type="spellEnd"/>
+      <w:r>
+        <w:t xml:space="preserve"> perteneciente al Servicio de Protección. Lo expuesto anteriormente se da por una carencia en el diseño de la estructura subyacente que fue pensada para poder evolucionar e incorporar nuevas tecnologías y funcionalidades sin tener que llegar a un rediseño completo del sistema.</w:t>
+      </w:r>
+    </w:p>
+    <w:p>
+      <w:pPr>
+        <w:pStyle w:val="Prrafodelista"/>
+        <w:jc w:val="both"/>
+      </w:pPr>
+    </w:p>
+    <w:p>
+      <w:pPr>
+        <w:pStyle w:val="Prrafodelista"/>
+        <w:jc w:val="both"/>
+      </w:pPr>
+      <w:r>
+        <w:t>La disponibilidad de nuevas tecnologías de información (tanto hardware como software) así como la disminución de los costos de las mismas, que además presentan un alto grado de accesibilidad permiten la viabilidad de una implementación con dispositivos más modern</w:t>
+      </w:r>
+      <w:r>
+        <w:t>os (sobre todos equipos móviles) que le dan versatilidad a la prestación del servicio. Otro tema técnico asociado a las tecnologías a utilizar es el uso de licencias públicas y gratuitas.</w:t>
+      </w:r>
+    </w:p>
+    <w:p>
+      <w:pPr>
+        <w:pStyle w:val="Prrafodelista"/>
+        <w:jc w:val="both"/>
+      </w:pPr>
+    </w:p>
+    <w:p>
+      <w:pPr>
+        <w:pStyle w:val="Prrafodelista"/>
+        <w:numPr>
+          <w:ilvl w:val="0"/>
+          <w:numId w:val="1"/>
+        </w:numPr>
+        <w:jc w:val="both"/>
+      </w:pPr>
+      <w:r>
+        <w:t>Económica</w:t>
+      </w:r>
+      <w:r>
+        <w:t xml:space="preserve"> y </w:t>
+      </w:r>
+      <w:r>
+        <w:t>Financiera</w:t>
+      </w:r>
+    </w:p>
+    <w:p>
+      <w:pPr>
+        <w:ind w:left="708"/>
+        <w:jc w:val="both"/>
+      </w:pPr>
+      <w:r>
+        <w:t>En una época de turbulencias económicas, de ajustes presupuestarios y de endeudamiento, la viabilidad de los proyectos de desarrollo está directamente vinculado a un drástico ajuste de costos.</w:t>
+      </w:r>
+    </w:p>
+    <w:p>
+      <w:pPr>
+        <w:ind w:left="708"/>
+        <w:jc w:val="both"/>
+      </w:pPr>
+      <w:r>
+        <w:t>El proyecto de desarrollo contextualizado por el uso y aplicación de tecnologías libres y gratuitas, con excepción de la licencia del software de desarrollo y la compra de los equipos móviles específicos para dar soporte a la guardia, el resto gozará de gratuidad.</w:t>
+      </w:r>
+    </w:p>
+    <w:p>
+      <w:pPr>
+        <w:ind w:left="708"/>
+        <w:jc w:val="both"/>
+      </w:pPr>
+      <w:r>
+        <w:t>En lo tocante a la base de datos, la migración de datos en este caso pasará de un modelo de datos a otro por lo tanto no habrá que realizar un nuevo desembolso para la adquisición de una nueva licencia de motor de base de datos.</w:t>
+      </w:r>
+    </w:p>
+    <w:p>
+      <w:pPr>
+        <w:ind w:left="708"/>
+        <w:jc w:val="both"/>
+      </w:pPr>
+      <w:r>
+        <w:t>Se utilizarán para el proyecto los mismos servidores que se utilizan en la actualidad para el acceso a las prestaciones, por lo tanto no habrá que hacer una gran inversión en equipos para soportar el futuro sistema, sino eventualmente leves adecuaciones que se cuantificarán en el avance del proyecto.</w:t>
+      </w:r>
+    </w:p>
+    <w:p>
+      <w:pPr>
+        <w:ind w:left="708"/>
+        <w:jc w:val="both"/>
+      </w:pPr>
+      <w:r>
+        <w:lastRenderedPageBreak/>
+        <w:t>La redundancia de los enlaces de comunicaciones para garantizar el servicio, tienen costos despreciables en relación a los presupuestos provinciales, es por ello que se descontará este costo por el momento.</w:t>
+      </w:r>
+    </w:p>
+    <w:p>
+      <w:pPr>
+        <w:ind w:left="708"/>
+        <w:jc w:val="both"/>
+      </w:pPr>
+      <w:r>
+        <w:t>Ambiental</w:t>
+      </w:r>
       <w:bookmarkStart w:id="0" w:name="_GoBack"/>
       <w:bookmarkEnd w:id="0"/>
     </w:p>
@@ -500,8 +753,124 @@
       </w:pPr>
     </w:lvl>
   </w:abstractNum>
+  <w:abstractNum w:abstractNumId="1">
+    <w:nsid w:val="18FD5CA6"/>
+    <w:multiLevelType w:val="hybridMultilevel"/>
+    <w:tmpl w:val="1AB2684A"/>
+    <w:lvl w:ilvl="0" w:tplc="2C0A0001">
+      <w:start w:val="1"/>
+      <w:numFmt w:val="bullet"/>
+      <w:lvlText w:val=""/>
+      <w:lvlJc w:val="left"/>
+      <w:pPr>
+        <w:ind w:left="1428" w:hanging="360"/>
+      </w:pPr>
+      <w:rPr>
+        <w:rFonts w:ascii="Symbol" w:hAnsi="Symbol" w:hint="default"/>
+      </w:rPr>
+    </w:lvl>
+    <w:lvl w:ilvl="1" w:tplc="2C0A0003" w:tentative="1">
+      <w:start w:val="1"/>
+      <w:numFmt w:val="bullet"/>
+      <w:lvlText w:val="o"/>
+      <w:lvlJc w:val="left"/>
+      <w:pPr>
+        <w:ind w:left="2148" w:hanging="360"/>
+      </w:pPr>
+      <w:rPr>
+        <w:rFonts w:ascii="Courier New" w:hAnsi="Courier New" w:cs="Courier New" w:hint="default"/>
+      </w:rPr>
+    </w:lvl>
+    <w:lvl w:ilvl="2" w:tplc="2C0A0005" w:tentative="1">
+      <w:start w:val="1"/>
+      <w:numFmt w:val="bullet"/>
+      <w:lvlText w:val=""/>
+      <w:lvlJc w:val="left"/>
+      <w:pPr>
+        <w:ind w:left="2868" w:hanging="360"/>
+      </w:pPr>
+      <w:rPr>
+        <w:rFonts w:ascii="Wingdings" w:hAnsi="Wingdings" w:hint="default"/>
+      </w:rPr>
+    </w:lvl>
+    <w:lvl w:ilvl="3" w:tplc="2C0A0001" w:tentative="1">
+      <w:start w:val="1"/>
+      <w:numFmt w:val="bullet"/>
+      <w:lvlText w:val=""/>
+      <w:lvlJc w:val="left"/>
+      <w:pPr>
+        <w:ind w:left="3588" w:hanging="360"/>
+      </w:pPr>
+      <w:rPr>
+        <w:rFonts w:ascii="Symbol" w:hAnsi="Symbol" w:hint="default"/>
+      </w:rPr>
+    </w:lvl>
+    <w:lvl w:ilvl="4" w:tplc="2C0A0003" w:tentative="1">
+      <w:start w:val="1"/>
+      <w:numFmt w:val="bullet"/>
+      <w:lvlText w:val="o"/>
+      <w:lvlJc w:val="left"/>
+      <w:pPr>
+        <w:ind w:left="4308" w:hanging="360"/>
+      </w:pPr>
+      <w:rPr>
+        <w:rFonts w:ascii="Courier New" w:hAnsi="Courier New" w:cs="Courier New" w:hint="default"/>
+      </w:rPr>
+    </w:lvl>
+    <w:lvl w:ilvl="5" w:tplc="2C0A0005" w:tentative="1">
+      <w:start w:val="1"/>
+      <w:numFmt w:val="bullet"/>
+      <w:lvlText w:val=""/>
+      <w:lvlJc w:val="left"/>
+      <w:pPr>
+        <w:ind w:left="5028" w:hanging="360"/>
+      </w:pPr>
+      <w:rPr>
+        <w:rFonts w:ascii="Wingdings" w:hAnsi="Wingdings" w:hint="default"/>
+      </w:rPr>
+    </w:lvl>
+    <w:lvl w:ilvl="6" w:tplc="2C0A0001" w:tentative="1">
+      <w:start w:val="1"/>
+      <w:numFmt w:val="bullet"/>
+      <w:lvlText w:val=""/>
+      <w:lvlJc w:val="left"/>
+      <w:pPr>
+        <w:ind w:left="5748" w:hanging="360"/>
+      </w:pPr>
+      <w:rPr>
+        <w:rFonts w:ascii="Symbol" w:hAnsi="Symbol" w:hint="default"/>
+      </w:rPr>
+    </w:lvl>
+    <w:lvl w:ilvl="7" w:tplc="2C0A0003" w:tentative="1">
+      <w:start w:val="1"/>
+      <w:numFmt w:val="bullet"/>
+      <w:lvlText w:val="o"/>
+      <w:lvlJc w:val="left"/>
+      <w:pPr>
+        <w:ind w:left="6468" w:hanging="360"/>
+      </w:pPr>
+      <w:rPr>
+        <w:rFonts w:ascii="Courier New" w:hAnsi="Courier New" w:cs="Courier New" w:hint="default"/>
+      </w:rPr>
+    </w:lvl>
+    <w:lvl w:ilvl="8" w:tplc="2C0A0005" w:tentative="1">
+      <w:start w:val="1"/>
+      <w:numFmt w:val="bullet"/>
+      <w:lvlText w:val=""/>
+      <w:lvlJc w:val="left"/>
+      <w:pPr>
+        <w:ind w:left="7188" w:hanging="360"/>
+      </w:pPr>
+      <w:rPr>
+        <w:rFonts w:ascii="Wingdings" w:hAnsi="Wingdings" w:hint="default"/>
+      </w:rPr>
+    </w:lvl>
+  </w:abstractNum>
   <w:num w:numId="1">
     <w:abstractNumId w:val="0"/>
+  </w:num>
+  <w:num w:numId="2">
+    <w:abstractNumId w:val="1"/>
   </w:num>
 </w:numbering>
 </file>
@@ -900,13 +1269,13 @@
     <w:name w:val="Normal"/>
     <w:qFormat/>
   </w:style>
-  <w:style w:type="character" w:default="1" w:styleId="DefaultParagraphFont">
+  <w:style w:type="character" w:default="1" w:styleId="Fuentedeprrafopredeter">
     <w:name w:val="Default Paragraph Font"/>
     <w:uiPriority w:val="1"/>
     <w:semiHidden/>
     <w:unhideWhenUsed/>
   </w:style>
-  <w:style w:type="table" w:default="1" w:styleId="TableNormal">
+  <w:style w:type="table" w:default="1" w:styleId="Tablanormal">
     <w:name w:val="Normal Table"/>
     <w:uiPriority w:val="99"/>
     <w:semiHidden/>
@@ -921,13 +1290,13 @@
       </w:tblCellMar>
     </w:tblPr>
   </w:style>
-  <w:style w:type="numbering" w:default="1" w:styleId="NoList">
+  <w:style w:type="numbering" w:default="1" w:styleId="Sinlista">
     <w:name w:val="No List"/>
     <w:uiPriority w:val="99"/>
     <w:semiHidden/>
     <w:unhideWhenUsed/>
   </w:style>
-  <w:style w:type="paragraph" w:styleId="ListParagraph">
+  <w:style w:type="paragraph" w:styleId="Prrafodelista">
     <w:name w:val="List Paragraph"/>
     <w:basedOn w:val="Normal"/>
     <w:uiPriority w:val="34"/>

--- a/Captura de Requisitos/2014-04-21 - Analisis de Factibilidad.docx
+++ b/Captura de Requisitos/2014-04-21 - Analisis de Factibilidad.docx
@@ -236,7 +236,7 @@
     </w:p>
     <w:p>
       <w:pPr>
-        <w:pStyle w:val="Prrafodelista"/>
+        <w:pStyle w:val="ListParagraph"/>
         <w:numPr>
           <w:ilvl w:val="0"/>
           <w:numId w:val="1"/>
@@ -256,11 +256,29 @@
         <w:t>Como se mencionó anteriormente, la Ley Nacional 26.061</w:t>
       </w:r>
       <w:r>
-        <w:t xml:space="preserve"> en su objeto “la protección integral de los derechos de las niñas, niños y adolescentes que se encuentren en el territorio de la República Argentina, para garantizar el ejercicio y disfrute pleno, efectivo y permanente de aquellos reconocidos en el ordenamiento jurídico nacional y en los tratados internacionales en los que la Nación sea parte” facultando a cualquier ciudadano a “interponer las acciones administrativas y judiciales a fin de restaurar el ejercicio y goce de tales derechos, a través de medidas expeditas y eficaces” quedando el Estado obligado a la“ formulación y ejecución de políticas públicas y su prestación, es prioritario para los </w:t>
+        <w:t xml:space="preserve"> en su objeto “</w:t>
+      </w:r>
+      <w:r>
+        <w:t>la protección integral de los derechos de las niñas, niños y adolescentes que se encuentren en el territorio de la República Argentina, para garantizar el ejercicio y disfrute pleno, efectivo y permanente de aquellos reconocidos en el ordenamiento jurídico nacional y en los tratados internacionales en los que la Nación sea parte</w:t>
+      </w:r>
+      <w:r>
+        <w:t>” facultando a cualquier ciudadano a “</w:t>
+      </w:r>
+      <w:r>
+        <w:t>interponer las acciones administrativas y judiciales a fin de restaurar el ejercicio y goce de tales derechos, a través de medidas expeditas y eficaces</w:t>
+      </w:r>
+      <w:r>
+        <w:t>” quedando el Estado obligado a la“</w:t>
+      </w:r>
+      <w:r>
+        <w:t xml:space="preserve"> formulación y ejecución de políticas públicas y su prestación, es prioritario para los </w:t>
       </w:r>
       <w:r>
         <w:lastRenderedPageBreak/>
-        <w:t>organismos del Estado mantener siempre presente el interés superior de las personas sujetos de esta ley y la asignación privilegiada de los recursos públicos que las garanticen”.</w:t>
+        <w:t>organismos del Estado mantener siempre presente el interés superior de las personas sujetos de esta ley y la asignación privilegiada de los recursos públicos que las garanticen</w:t>
+      </w:r>
+      <w:r>
+        <w:t>”.</w:t>
       </w:r>
     </w:p>
     <w:p>
@@ -313,34 +331,10 @@
       <w:r>
         <w:t xml:space="preserve"> tener un impacto directo en la vida psíquica y social del menor involucrado, cuyo valor es virtualmente imposible de cuantificar en términos monetarios.</w:t>
       </w:r>
-      <w:r>
-        <w:t xml:space="preserve"> </w:t>
-      </w:r>
-    </w:p>
-    <w:p>
-      <w:pPr>
-        <w:ind w:left="708"/>
-        <w:jc w:val="both"/>
-      </w:pPr>
-      <w:r>
-        <w:t>En este contexto es absolutamente viable el rediseño e implementación de un sistema integral</w:t>
-      </w:r>
-      <w:r>
-        <w:t xml:space="preserve"> que contemple las nuevas funcionalidades, no previstas en este sistema, así como</w:t>
-      </w:r>
-      <w:r>
-        <w:t xml:space="preserve"> la evolución del mismo. Si bien la decisión depende de las autoridades del Poder Ejecutivo, </w:t>
-      </w:r>
-      <w:r>
-        <w:t xml:space="preserve"> </w:t>
-      </w:r>
-      <w:r>
-        <w:t>una buena propuesta puede consolidarse e integrarse a las soluciones actuales, sin dificultades.</w:t>
-      </w:r>
-    </w:p>
-    <w:p>
-      <w:pPr>
-        <w:pStyle w:val="Prrafodelista"/>
+    </w:p>
+    <w:p>
+      <w:pPr>
+        <w:pStyle w:val="ListParagraph"/>
         <w:numPr>
           <w:ilvl w:val="0"/>
           <w:numId w:val="1"/>
@@ -393,260 +387,13 @@
     </w:p>
     <w:p>
       <w:pPr>
-        <w:ind w:left="708"/>
-        <w:jc w:val="both"/>
-      </w:pPr>
-      <w:r>
-        <w:t xml:space="preserve">Las dificultades operativas se pueden resumir en lo siguiente: </w:t>
-      </w:r>
-    </w:p>
-    <w:p>
-      <w:pPr>
-        <w:pStyle w:val="Prrafodelista"/>
-        <w:numPr>
-          <w:ilvl w:val="0"/>
-          <w:numId w:val="2"/>
-        </w:numPr>
-        <w:jc w:val="both"/>
-      </w:pPr>
-      <w:r>
-        <w:t>Eventual pérdida de los enlaces de comunicaciones.</w:t>
-      </w:r>
-    </w:p>
-    <w:p>
-      <w:pPr>
-        <w:pStyle w:val="Prrafodelista"/>
-        <w:numPr>
-          <w:ilvl w:val="0"/>
-          <w:numId w:val="2"/>
-        </w:numPr>
-        <w:jc w:val="both"/>
-      </w:pPr>
-      <w:r>
-        <w:t>Eventual caída de los servidores.</w:t>
-      </w:r>
-    </w:p>
-    <w:p>
-      <w:pPr>
-        <w:pStyle w:val="Prrafodelista"/>
-        <w:numPr>
-          <w:ilvl w:val="0"/>
-          <w:numId w:val="2"/>
-        </w:numPr>
-        <w:jc w:val="both"/>
-      </w:pPr>
-      <w:r>
-        <w:t>Disponibilidad de acceso al sistema</w:t>
-      </w:r>
-      <w:r>
-        <w:t xml:space="preserve"> en todo momento.</w:t>
-      </w:r>
-    </w:p>
-    <w:p>
-      <w:pPr>
-        <w:pStyle w:val="Prrafodelista"/>
-        <w:numPr>
-          <w:ilvl w:val="0"/>
-          <w:numId w:val="2"/>
-        </w:numPr>
-        <w:jc w:val="both"/>
-      </w:pPr>
-      <w:r>
-        <w:t>Capacitación deficiente.</w:t>
-      </w:r>
-    </w:p>
-    <w:p>
-      <w:pPr>
-        <w:pStyle w:val="Prrafodelista"/>
-        <w:numPr>
-          <w:ilvl w:val="0"/>
-          <w:numId w:val="2"/>
-        </w:numPr>
-        <w:jc w:val="both"/>
-      </w:pPr>
-      <w:r>
-        <w:t>Carencia de información estadística actualizada y precisa.</w:t>
-      </w:r>
-    </w:p>
-    <w:p>
-      <w:pPr>
-        <w:jc w:val="both"/>
-      </w:pPr>
-    </w:p>
-    <w:p>
-      <w:pPr>
-        <w:ind w:left="708"/>
-        <w:jc w:val="both"/>
-      </w:pPr>
-      <w:r>
-        <w:lastRenderedPageBreak/>
-        <w:t>Las dificultades operativas pueden ser salvadas, mediante el saneamiento de los procesos administrativos definidos apoyados en el nuevo sistema a desarrollar. Este apoyo garantizaría la desaparición d</w:t>
-      </w:r>
-      <w:r>
-        <w:t>e estas patologías. Esto es via</w:t>
-      </w:r>
-      <w:r>
-        <w:t>ble en este contexto debi</w:t>
-      </w:r>
-      <w:r>
-        <w:t xml:space="preserve">do a que las mejoras tendrían un impacto directo en el tiempo y calidad del servicio. </w:t>
-      </w:r>
-    </w:p>
-    <w:p>
-      <w:pPr>
-        <w:pStyle w:val="Prrafodelista"/>
+        <w:pStyle w:val="ListParagraph"/>
         <w:numPr>
           <w:ilvl w:val="0"/>
           <w:numId w:val="1"/>
         </w:numPr>
         <w:jc w:val="both"/>
       </w:pPr>
-      <w:r>
-        <w:t>Técnica</w:t>
-      </w:r>
-    </w:p>
-    <w:p>
-      <w:pPr>
-        <w:pStyle w:val="Prrafodelista"/>
-        <w:jc w:val="both"/>
-      </w:pPr>
-    </w:p>
-    <w:p>
-      <w:pPr>
-        <w:pStyle w:val="Prrafodelista"/>
-        <w:jc w:val="both"/>
-      </w:pPr>
-      <w:r>
-        <w:t>Es necesario denotar l</w:t>
-      </w:r>
-      <w:r>
-        <w:t xml:space="preserve">as debilidades de infraestructura </w:t>
-      </w:r>
-      <w:r>
-        <w:t>originadas principalmente por dos factores:</w:t>
-      </w:r>
-      <w:r>
-        <w:t xml:space="preserve"> problem</w:t>
-      </w:r>
-      <w:r>
-        <w:t xml:space="preserve">as con las comunicaciones </w:t>
-      </w:r>
-      <w:r>
-        <w:t xml:space="preserve">falta </w:t>
-      </w:r>
-      <w:r>
-        <w:t xml:space="preserve">de y visión de la evolución del sistema. El sistema está muy acotado a el trabajo sectorizado de la dependencia del </w:t>
-      </w:r>
-      <w:r>
-        <w:br/>
-        <w:t xml:space="preserve">Servicio de Protección de Derechos dejando al margen a usuarios complementarios como ser médicos pediatras, trabajadores sociales, psicólogos, etc., los cuales prestan servicios esenciales a la organización y no poseen accesibilidad. Esta situación trae aparejada la redundancia de trabajo ocasionada por la múltiple registración de informes que se da entre los generados por los profesionales citados y que luego son reingresados por el data </w:t>
-      </w:r>
-      <w:proofErr w:type="spellStart"/>
-      <w:r>
-        <w:t>entry</w:t>
-      </w:r>
-      <w:proofErr w:type="spellEnd"/>
-      <w:r>
-        <w:t xml:space="preserve"> perteneciente al Servicio de Protección. Lo expuesto anteriormente se da por una carencia en el diseño de la estructura subyacente que fue pensada para poder evolucionar e incorporar nuevas tecnologías y funcionalidades sin tener que llegar a un rediseño completo del sistema.</w:t>
-      </w:r>
-    </w:p>
-    <w:p>
-      <w:pPr>
-        <w:pStyle w:val="Prrafodelista"/>
-        <w:jc w:val="both"/>
-      </w:pPr>
-    </w:p>
-    <w:p>
-      <w:pPr>
-        <w:pStyle w:val="Prrafodelista"/>
-        <w:jc w:val="both"/>
-      </w:pPr>
-      <w:r>
-        <w:t>La disponibilidad de nuevas tecnologías de información (tanto hardware como software) así como la disminución de los costos de las mismas, que además presentan un alto grado de accesibilidad permiten la viabilidad de una implementación con dispositivos más modern</w:t>
-      </w:r>
-      <w:r>
-        <w:t>os (sobre todos equipos móviles) que le dan versatilidad a la prestación del servicio. Otro tema técnico asociado a las tecnologías a utilizar es el uso de licencias públicas y gratuitas.</w:t>
-      </w:r>
-    </w:p>
-    <w:p>
-      <w:pPr>
-        <w:pStyle w:val="Prrafodelista"/>
-        <w:jc w:val="both"/>
-      </w:pPr>
-    </w:p>
-    <w:p>
-      <w:pPr>
-        <w:pStyle w:val="Prrafodelista"/>
-        <w:numPr>
-          <w:ilvl w:val="0"/>
-          <w:numId w:val="1"/>
-        </w:numPr>
-        <w:jc w:val="both"/>
-      </w:pPr>
-      <w:r>
-        <w:t>Económica</w:t>
-      </w:r>
-      <w:r>
-        <w:t xml:space="preserve"> y </w:t>
-      </w:r>
-      <w:r>
-        <w:t>Financiera</w:t>
-      </w:r>
-    </w:p>
-    <w:p>
-      <w:pPr>
-        <w:ind w:left="708"/>
-        <w:jc w:val="both"/>
-      </w:pPr>
-      <w:r>
-        <w:t>En una época de turbulencias económicas, de ajustes presupuestarios y de endeudamiento, la viabilidad de los proyectos de desarrollo está directamente vinculado a un drástico ajuste de costos.</w:t>
-      </w:r>
-    </w:p>
-    <w:p>
-      <w:pPr>
-        <w:ind w:left="708"/>
-        <w:jc w:val="both"/>
-      </w:pPr>
-      <w:r>
-        <w:t>El proyecto de desarrollo contextualizado por el uso y aplicación de tecnologías libres y gratuitas, con excepción de la licencia del software de desarrollo y la compra de los equipos móviles específicos para dar soporte a la guardia, el resto gozará de gratuidad.</w:t>
-      </w:r>
-    </w:p>
-    <w:p>
-      <w:pPr>
-        <w:ind w:left="708"/>
-        <w:jc w:val="both"/>
-      </w:pPr>
-      <w:r>
-        <w:t>En lo tocante a la base de datos, la migración de datos en este caso pasará de un modelo de datos a otro por lo tanto no habrá que realizar un nuevo desembolso para la adquisición de una nueva licencia de motor de base de datos.</w:t>
-      </w:r>
-    </w:p>
-    <w:p>
-      <w:pPr>
-        <w:ind w:left="708"/>
-        <w:jc w:val="both"/>
-      </w:pPr>
-      <w:r>
-        <w:t>Se utilizarán para el proyecto los mismos servidores que se utilizan en la actualidad para el acceso a las prestaciones, por lo tanto no habrá que hacer una gran inversión en equipos para soportar el futuro sistema, sino eventualmente leves adecuaciones que se cuantificarán en el avance del proyecto.</w:t>
-      </w:r>
-    </w:p>
-    <w:p>
-      <w:pPr>
-        <w:ind w:left="708"/>
-        <w:jc w:val="both"/>
-      </w:pPr>
-      <w:r>
-        <w:lastRenderedPageBreak/>
-        <w:t>La redundancia de los enlaces de comunicaciones para garantizar el servicio, tienen costos despreciables en relación a los presupuestos provinciales, es por ello que se descontará este costo por el momento.</w:t>
-      </w:r>
-    </w:p>
-    <w:p>
-      <w:pPr>
-        <w:ind w:left="708"/>
-        <w:jc w:val="both"/>
-      </w:pPr>
-      <w:r>
-        <w:t>Ambiental</w:t>
-      </w:r>
       <w:bookmarkStart w:id="0" w:name="_GoBack"/>
       <w:bookmarkEnd w:id="0"/>
     </w:p>
@@ -753,124 +500,8 @@
       </w:pPr>
     </w:lvl>
   </w:abstractNum>
-  <w:abstractNum w:abstractNumId="1">
-    <w:nsid w:val="18FD5CA6"/>
-    <w:multiLevelType w:val="hybridMultilevel"/>
-    <w:tmpl w:val="1AB2684A"/>
-    <w:lvl w:ilvl="0" w:tplc="2C0A0001">
-      <w:start w:val="1"/>
-      <w:numFmt w:val="bullet"/>
-      <w:lvlText w:val=""/>
-      <w:lvlJc w:val="left"/>
-      <w:pPr>
-        <w:ind w:left="1428" w:hanging="360"/>
-      </w:pPr>
-      <w:rPr>
-        <w:rFonts w:ascii="Symbol" w:hAnsi="Symbol" w:hint="default"/>
-      </w:rPr>
-    </w:lvl>
-    <w:lvl w:ilvl="1" w:tplc="2C0A0003" w:tentative="1">
-      <w:start w:val="1"/>
-      <w:numFmt w:val="bullet"/>
-      <w:lvlText w:val="o"/>
-      <w:lvlJc w:val="left"/>
-      <w:pPr>
-        <w:ind w:left="2148" w:hanging="360"/>
-      </w:pPr>
-      <w:rPr>
-        <w:rFonts w:ascii="Courier New" w:hAnsi="Courier New" w:cs="Courier New" w:hint="default"/>
-      </w:rPr>
-    </w:lvl>
-    <w:lvl w:ilvl="2" w:tplc="2C0A0005" w:tentative="1">
-      <w:start w:val="1"/>
-      <w:numFmt w:val="bullet"/>
-      <w:lvlText w:val=""/>
-      <w:lvlJc w:val="left"/>
-      <w:pPr>
-        <w:ind w:left="2868" w:hanging="360"/>
-      </w:pPr>
-      <w:rPr>
-        <w:rFonts w:ascii="Wingdings" w:hAnsi="Wingdings" w:hint="default"/>
-      </w:rPr>
-    </w:lvl>
-    <w:lvl w:ilvl="3" w:tplc="2C0A0001" w:tentative="1">
-      <w:start w:val="1"/>
-      <w:numFmt w:val="bullet"/>
-      <w:lvlText w:val=""/>
-      <w:lvlJc w:val="left"/>
-      <w:pPr>
-        <w:ind w:left="3588" w:hanging="360"/>
-      </w:pPr>
-      <w:rPr>
-        <w:rFonts w:ascii="Symbol" w:hAnsi="Symbol" w:hint="default"/>
-      </w:rPr>
-    </w:lvl>
-    <w:lvl w:ilvl="4" w:tplc="2C0A0003" w:tentative="1">
-      <w:start w:val="1"/>
-      <w:numFmt w:val="bullet"/>
-      <w:lvlText w:val="o"/>
-      <w:lvlJc w:val="left"/>
-      <w:pPr>
-        <w:ind w:left="4308" w:hanging="360"/>
-      </w:pPr>
-      <w:rPr>
-        <w:rFonts w:ascii="Courier New" w:hAnsi="Courier New" w:cs="Courier New" w:hint="default"/>
-      </w:rPr>
-    </w:lvl>
-    <w:lvl w:ilvl="5" w:tplc="2C0A0005" w:tentative="1">
-      <w:start w:val="1"/>
-      <w:numFmt w:val="bullet"/>
-      <w:lvlText w:val=""/>
-      <w:lvlJc w:val="left"/>
-      <w:pPr>
-        <w:ind w:left="5028" w:hanging="360"/>
-      </w:pPr>
-      <w:rPr>
-        <w:rFonts w:ascii="Wingdings" w:hAnsi="Wingdings" w:hint="default"/>
-      </w:rPr>
-    </w:lvl>
-    <w:lvl w:ilvl="6" w:tplc="2C0A0001" w:tentative="1">
-      <w:start w:val="1"/>
-      <w:numFmt w:val="bullet"/>
-      <w:lvlText w:val=""/>
-      <w:lvlJc w:val="left"/>
-      <w:pPr>
-        <w:ind w:left="5748" w:hanging="360"/>
-      </w:pPr>
-      <w:rPr>
-        <w:rFonts w:ascii="Symbol" w:hAnsi="Symbol" w:hint="default"/>
-      </w:rPr>
-    </w:lvl>
-    <w:lvl w:ilvl="7" w:tplc="2C0A0003" w:tentative="1">
-      <w:start w:val="1"/>
-      <w:numFmt w:val="bullet"/>
-      <w:lvlText w:val="o"/>
-      <w:lvlJc w:val="left"/>
-      <w:pPr>
-        <w:ind w:left="6468" w:hanging="360"/>
-      </w:pPr>
-      <w:rPr>
-        <w:rFonts w:ascii="Courier New" w:hAnsi="Courier New" w:cs="Courier New" w:hint="default"/>
-      </w:rPr>
-    </w:lvl>
-    <w:lvl w:ilvl="8" w:tplc="2C0A0005" w:tentative="1">
-      <w:start w:val="1"/>
-      <w:numFmt w:val="bullet"/>
-      <w:lvlText w:val=""/>
-      <w:lvlJc w:val="left"/>
-      <w:pPr>
-        <w:ind w:left="7188" w:hanging="360"/>
-      </w:pPr>
-      <w:rPr>
-        <w:rFonts w:ascii="Wingdings" w:hAnsi="Wingdings" w:hint="default"/>
-      </w:rPr>
-    </w:lvl>
-  </w:abstractNum>
   <w:num w:numId="1">
     <w:abstractNumId w:val="0"/>
-  </w:num>
-  <w:num w:numId="2">
-    <w:abstractNumId w:val="1"/>
   </w:num>
 </w:numbering>
 </file>
@@ -1269,13 +900,13 @@
     <w:name w:val="Normal"/>
     <w:qFormat/>
   </w:style>
-  <w:style w:type="character" w:default="1" w:styleId="Fuentedeprrafopredeter">
+  <w:style w:type="character" w:default="1" w:styleId="DefaultParagraphFont">
     <w:name w:val="Default Paragraph Font"/>
     <w:uiPriority w:val="1"/>
     <w:semiHidden/>
     <w:unhideWhenUsed/>
   </w:style>
-  <w:style w:type="table" w:default="1" w:styleId="Tablanormal">
+  <w:style w:type="table" w:default="1" w:styleId="TableNormal">
     <w:name w:val="Normal Table"/>
     <w:uiPriority w:val="99"/>
     <w:semiHidden/>
@@ -1290,13 +921,13 @@
       </w:tblCellMar>
     </w:tblPr>
   </w:style>
-  <w:style w:type="numbering" w:default="1" w:styleId="Sinlista">
+  <w:style w:type="numbering" w:default="1" w:styleId="NoList">
     <w:name w:val="No List"/>
     <w:uiPriority w:val="99"/>
     <w:semiHidden/>
     <w:unhideWhenUsed/>
   </w:style>
-  <w:style w:type="paragraph" w:styleId="Prrafodelista">
+  <w:style w:type="paragraph" w:styleId="ListParagraph">
     <w:name w:val="List Paragraph"/>
     <w:basedOn w:val="Normal"/>
     <w:uiPriority w:val="34"/>

--- a/Captura de Requisitos/2014-04-21 - Analisis de Factibilidad.docx
+++ b/Captura de Requisitos/2014-04-21 - Analisis de Factibilidad.docx
@@ -303,13 +303,11 @@
         <w:t xml:space="preserve"> tienen una índole trascendental en la vida de los menores que se ven involucrados en estas situaciones y es por ello que la información vinculada a los hechos así como las medidas deben resguardarse bajo un estricto secreto, extremando las medidas de seguridad para ello.</w:t>
       </w:r>
       <w:r>
-        <w:t xml:space="preserve"> La trascendencia de esta información por problemas del sistema </w:t>
-      </w:r>
-      <w:proofErr w:type="gramStart"/>
-      <w:r>
-        <w:t>pueden</w:t>
-      </w:r>
-      <w:proofErr w:type="gramEnd"/>
+        <w:t xml:space="preserve"> La trascendencia de esta información </w:t>
+      </w:r>
+      <w:r>
+        <w:t>por problemas del sistema puede</w:t>
+      </w:r>
       <w:r>
         <w:t xml:space="preserve"> tener un impacto directo en la vida psíquica y social del menor involucrado, cuyo valor es virtualmente imposible de cuantificar en términos monetarios.</w:t>
       </w:r>
@@ -326,7 +324,15 @@
         <w:t>En este contexto es absolutamente viable el rediseño e implementación de un sistema integral</w:t>
       </w:r>
       <w:r>
-        <w:t xml:space="preserve"> que contemple las nuevas funcionalidades, no previstas en este sistema, así como</w:t>
+        <w:t xml:space="preserve"> que contemple las nuevas funcionalidad</w:t>
+      </w:r>
+      <w:r>
+        <w:t>es, no previstas en el sistema original</w:t>
+      </w:r>
+      <w:bookmarkStart w:id="0" w:name="_GoBack"/>
+      <w:bookmarkEnd w:id="0"/>
+      <w:r>
+        <w:t>, así como</w:t>
       </w:r>
       <w:r>
         <w:t xml:space="preserve"> la evolución del mismo. Si bien la decisión depende de las autoridades del Poder Ejecutivo, </w:t>
@@ -647,8 +653,6 @@
       <w:r>
         <w:t>Ambiental</w:t>
       </w:r>
-      <w:bookmarkStart w:id="0" w:name="_GoBack"/>
-      <w:bookmarkEnd w:id="0"/>
     </w:p>
     <w:p>
       <w:pPr>

--- a/Captura de Requisitos/2014-04-21 - Analisis de Factibilidad.docx
+++ b/Captura de Requisitos/2014-04-21 - Analisis de Factibilidad.docx
@@ -87,15 +87,7 @@
         <w:t xml:space="preserve"> a través de unidades dependientes del Ministerio de Desarrollo Social pertenecient</w:t>
       </w:r>
       <w:r>
-        <w:t>e al Poder Ejecutivo Provincial, en la oficina conocida como Dirección de Niñez, Adolescencia y Familia (</w:t>
-      </w:r>
-      <w:proofErr w:type="spellStart"/>
-      <w:r>
-        <w:t>DiNAF</w:t>
-      </w:r>
-      <w:proofErr w:type="spellEnd"/>
-      <w:r>
-        <w:t>).</w:t>
+        <w:t>e al Poder Ejecutivo Provincial, en la oficina conocida como Dirección de Niñez, Adolescencia y Familia (DiNAF).</w:t>
       </w:r>
     </w:p>
     <w:p>
@@ -329,8 +321,6 @@
       <w:r>
         <w:t>es, no previstas en el sistema original</w:t>
       </w:r>
-      <w:bookmarkStart w:id="0" w:name="_GoBack"/>
-      <w:bookmarkEnd w:id="0"/>
       <w:r>
         <w:t>, así como</w:t>
       </w:r>
@@ -538,22 +528,25 @@
         <w:t xml:space="preserve">as con las comunicaciones </w:t>
       </w:r>
       <w:r>
+        <w:t xml:space="preserve">y </w:t>
+      </w:r>
+      <w:r>
         <w:t xml:space="preserve">falta </w:t>
       </w:r>
       <w:r>
-        <w:t xml:space="preserve">de y visión de la evolución del sistema. El sistema está muy acotado a el trabajo sectorizado de la dependencia del </w:t>
+        <w:t xml:space="preserve">de visión de la evolución del sistema. El sistema está muy acotado a el trabajo sectorizado de la dependencia del </w:t>
       </w:r>
       <w:r>
         <w:br/>
-        <w:t xml:space="preserve">Servicio de Protección de Derechos dejando al margen a usuarios complementarios como ser médicos pediatras, trabajadores sociales, psicólogos, etc., los cuales prestan servicios esenciales a la organización y no poseen accesibilidad. Esta situación trae aparejada la redundancia de trabajo ocasionada por la múltiple registración de informes que se da entre los generados por los profesionales citados y que luego son reingresados por el data </w:t>
-      </w:r>
-      <w:proofErr w:type="spellStart"/>
-      <w:r>
-        <w:t>entry</w:t>
-      </w:r>
-      <w:proofErr w:type="spellEnd"/>
-      <w:r>
-        <w:t xml:space="preserve"> perteneciente al Servicio de Protección. Lo expuesto anteriormente se da por una carencia en el diseño de la estructura subyacente que fue pensada para poder evolucionar e incorporar nuevas tecnologías y funcionalidades sin tener que llegar a un rediseño completo del sistema.</w:t>
+        <w:t xml:space="preserve">Servicio de Protección de Derechos dejando al margen a usuarios complementarios como ser médicos pediatras, trabajadores sociales, psicólogos, etc., los cuales prestan servicios esenciales a la organización y no poseen accesibilidad. Esta situación trae aparejada la redundancia de trabajo ocasionada por la múltiple registración de informes que se da entre los generados por los profesionales citados y que luego son reingresados por el data entry perteneciente al Servicio de Protección. Lo expuesto anteriormente se da por una carencia en el diseño de la estructura subyacente que </w:t>
+      </w:r>
+      <w:r>
+        <w:t xml:space="preserve">no </w:t>
+      </w:r>
+      <w:bookmarkStart w:id="0" w:name="_GoBack"/>
+      <w:bookmarkEnd w:id="0"/>
+      <w:r>
+        <w:t>fue pensada para poder evolucionar e incorporar nuevas tecnologías y funcionalidades sin tener que llegar a un rediseño completo del sistema.</w:t>
       </w:r>
     </w:p>
     <w:p>
